--- a/Team 1 Group report.docx
+++ b/Team 1 Group report.docx
@@ -327,10 +327,10 @@
           <w:noProof/>
         </w:rPr>
         <w:drawing>
-          <wp:inline distT="0" distB="0" distL="0" distR="0" wp14:anchorId="78AFAFD6" wp14:editId="06F99F67">
-            <wp:extent cx="4775200" cy="6216650"/>
-            <wp:effectExtent l="0" t="0" r="6350" b="0"/>
-            <wp:docPr id="1" name="Picture 1" descr="https://yuml.me/12940c3b.png"/>
+          <wp:inline distT="0" distB="0" distL="0" distR="0">
+            <wp:extent cx="4775200" cy="6032500"/>
+            <wp:effectExtent l="0" t="0" r="6350" b="6350"/>
+            <wp:docPr id="2" name="Picture 2" descr="https://yuml.me/b362f9c1.png"/>
             <wp:cNvGraphicFramePr>
               <a:graphicFrameLocks xmlns:a="http://schemas.openxmlformats.org/drawingml/2006/main" noChangeAspect="1"/>
             </wp:cNvGraphicFramePr>
@@ -338,7 +338,7 @@
               <a:graphicData uri="http://schemas.openxmlformats.org/drawingml/2006/picture">
                 <pic:pic xmlns:pic="http://schemas.openxmlformats.org/drawingml/2006/picture">
                   <pic:nvPicPr>
-                    <pic:cNvPr id="0" name="Picture 1" descr="https://yuml.me/12940c3b.png"/>
+                    <pic:cNvPr id="0" name="Picture 1" descr="https://yuml.me/b362f9c1.png"/>
                     <pic:cNvPicPr>
                       <a:picLocks noChangeAspect="1" noChangeArrowheads="1"/>
                     </pic:cNvPicPr>
@@ -359,7 +359,7 @@
                   <pic:spPr bwMode="auto">
                     <a:xfrm>
                       <a:off x="0" y="0"/>
-                      <a:ext cx="4775200" cy="6216650"/>
+                      <a:ext cx="4775200" cy="6032500"/>
                     </a:xfrm>
                     <a:prstGeom prst="rect">
                       <a:avLst/>
@@ -375,6 +375,9 @@
           </wp:inline>
         </w:drawing>
       </w:r>
+      <w:r>
+        <w:t>s</w:t>
+      </w:r>
     </w:p>
     <w:p>
       <w:pPr>
@@ -620,21 +623,21 @@
           <w:rFonts w:cstheme="minorHAnsi"/>
         </w:rPr>
         <w:lastRenderedPageBreak/>
-        <w:t xml:space="preserve">a file of the same name is uploaded and approved several times the latest one uploaded will have the biggest X. If a file is uploaded and has the same name as a file that isn’t yet approved, then </w:t>
+        <w:t xml:space="preserve">a file of the same name is uploaded and approved several times the latest one uploaded will have the biggest X. If a file is uploaded and has the same name as a file that isn’t yet approved, then this file overwrites it’s </w:t>
       </w:r>
       <w:proofErr w:type="gramStart"/>
       <w:r>
         <w:rPr>
           <w:rFonts w:cstheme="minorHAnsi"/>
         </w:rPr>
-        <w:t>this files</w:t>
+        <w:t>previous to</w:t>
       </w:r>
       <w:proofErr w:type="gramEnd"/>
       <w:r>
         <w:rPr>
           <w:rFonts w:cstheme="minorHAnsi"/>
         </w:rPr>
-        <w:t xml:space="preserve"> overwrites it’s previous to keep things clear with the moderator.</w:t>
+        <w:t xml:space="preserve"> keep things clear with the moderator.</w:t>
       </w:r>
     </w:p>
     <w:p>
@@ -653,7 +656,46 @@
     <w:p/>
     <w:p>
       <w:r>
-        <w:t>The program is thus flexible while satisfying all the basics requirements. It is built thinking forwards and is set to be the base for the entire project as code will be recycled to satisfy other criteria’s such as marking. The program however lacks in security and with the newly implemented database it is the programs next step forward.  The team worked together well meeting up often to brainstorm and organise tasks, then splitting the tasks to sub teams or individuals according to said team/individual strengths was an efficient way of solving the problem.</w:t>
+        <w:t>The program is thus flexible while satisfying all the basics requirements</w:t>
+      </w:r>
+      <w:r>
+        <w:t>: a login system that links to an upload system that allow users to approve/reject files. Files are then retrieved and displayed differently according to login and are also downloadable</w:t>
+      </w:r>
+      <w:r>
+        <w:t>. It is built thinking forwards and is set to be the base for the entire project as code will be recycled to satisfy other criteria’s such as marking. The team worked together well meeting up often to brainstorm and organise tasks, then splitting the tasks to sub teams or individuals according to said team/individual strengths was an efficient way of solving the problem.</w:t>
+      </w:r>
+      <w:r>
+        <w:t xml:space="preserve"> Thinking forward t</w:t>
+      </w:r>
+      <w:r>
+        <w:t>he program</w:t>
+      </w:r>
+      <w:r>
+        <w:t xml:space="preserve">’s </w:t>
+      </w:r>
+      <w:r>
+        <w:t xml:space="preserve">lack in security </w:t>
+      </w:r>
+      <w:r>
+        <w:t xml:space="preserve">is its main flaw </w:t>
+      </w:r>
+      <w:r>
+        <w:t>and with the newly implemented database it is the program</w:t>
+      </w:r>
+      <w:r>
+        <w:t>’</w:t>
+      </w:r>
+      <w:r>
+        <w:t>s next step forward</w:t>
+      </w:r>
+      <w:r>
+        <w:t xml:space="preserve"> in development</w:t>
+      </w:r>
+      <w:r>
+        <w:t xml:space="preserve">. </w:t>
+      </w:r>
+      <w:r>
+        <w:t>The login system will also need to be linked to more functionalities than the upload system, for instance the group making and the upload system will be slightly modified and recycled to be put to use in a grading system.s</w:t>
       </w:r>
       <w:bookmarkStart w:id="0" w:name="_GoBack"/>
       <w:bookmarkEnd w:id="0"/>
